--- a/4_Diari/001 08.01.2025.docx
+++ b/4_Diari/001 08.01.2025.docx
@@ -144,8 +144,6 @@
               </w:rPr>
               <w:t>08</w:t>
             </w:r>
-            <w:bookmarkStart w:id="0" w:name="_GoBack"/>
-            <w:bookmarkEnd w:id="0"/>
             <w:r>
               <w:rPr>
                 <w:rFonts w:ascii="Arial" w:hAnsi="Arial" w:cs="Arial"/>
@@ -192,9 +190,9 @@
                 <w:rFonts w:ascii="Arial" w:hAnsi="Arial" w:cs="Arial"/>
               </w:rPr>
             </w:pPr>
-            <w:bookmarkStart w:id="1" w:name="OLE_LINK12" w:colFirst="1" w:colLast="1"/>
-            <w:bookmarkStart w:id="2" w:name="OLE_LINK11" w:colFirst="1" w:colLast="1"/>
-            <w:bookmarkStart w:id="3" w:name="OLE_LINK10" w:colFirst="1" w:colLast="1"/>
+            <w:bookmarkStart w:id="0" w:name="OLE_LINK12" w:colFirst="1" w:colLast="1"/>
+            <w:bookmarkStart w:id="1" w:name="OLE_LINK11" w:colFirst="1" w:colLast="1"/>
+            <w:bookmarkStart w:id="2" w:name="OLE_LINK10" w:colFirst="1" w:colLast="1"/>
             <w:r>
               <w:rPr>
                 <w:rFonts w:ascii="Arial" w:hAnsi="Arial" w:cs="Arial"/>
@@ -268,9 +266,9 @@
           </w:p>
         </w:tc>
       </w:tr>
+      <w:bookmarkEnd w:id="0"/>
       <w:bookmarkEnd w:id="1"/>
       <w:bookmarkEnd w:id="2"/>
-      <w:bookmarkEnd w:id="3"/>
     </w:tbl>
     <w:p>
       <w:pPr>
@@ -294,7 +292,7 @@
         </w:trPr>
         <w:tc>
           <w:tcPr>
-            <w:tcW w:w="9854" w:type="dxa"/>
+            <w:tcW w:w="9628" w:type="dxa"/>
             <w:tcBorders>
               <w:top w:val="single" w:sz="4" w:space="0" w:color="auto"/>
               <w:left w:val="single" w:sz="4" w:space="0" w:color="auto"/>
@@ -320,9 +318,12 @@
         </w:tc>
       </w:tr>
       <w:tr>
+        <w:trPr>
+          <w:trHeight w:val="238"/>
+        </w:trPr>
         <w:tc>
           <w:tcPr>
-            <w:tcW w:w="9854" w:type="dxa"/>
+            <w:tcW w:w="9628" w:type="dxa"/>
             <w:tcBorders>
               <w:top w:val="single" w:sz="4" w:space="0" w:color="auto"/>
               <w:left w:val="single" w:sz="4" w:space="0" w:color="auto"/>
@@ -395,6 +396,27 @@
               <w:bottom w:val="single" w:sz="4" w:space="0" w:color="auto"/>
               <w:right w:val="single" w:sz="4" w:space="0" w:color="auto"/>
             </w:tcBorders>
+            <w:shd w:val="clear" w:color="auto" w:fill="FFFFFF" w:themeFill="background1"/>
+          </w:tcPr>
+          <w:p>
+            <w:pPr>
+              <w:rPr>
+                <w:rFonts w:ascii="Arial" w:hAnsi="Arial" w:cs="Arial"/>
+              </w:rPr>
+            </w:pPr>
+          </w:p>
+        </w:tc>
+      </w:tr>
+      <w:tr>
+        <w:tc>
+          <w:tcPr>
+            <w:tcW w:w="9854" w:type="dxa"/>
+            <w:tcBorders>
+              <w:top w:val="single" w:sz="4" w:space="0" w:color="auto"/>
+              <w:left w:val="single" w:sz="4" w:space="0" w:color="auto"/>
+              <w:bottom w:val="single" w:sz="4" w:space="0" w:color="auto"/>
+              <w:right w:val="single" w:sz="4" w:space="0" w:color="auto"/>
+            </w:tcBorders>
             <w:hideMark/>
           </w:tcPr>
           <w:p>
@@ -461,6 +483,27 @@
               <w:bottom w:val="single" w:sz="4" w:space="0" w:color="auto"/>
               <w:right w:val="single" w:sz="4" w:space="0" w:color="auto"/>
             </w:tcBorders>
+            <w:shd w:val="clear" w:color="auto" w:fill="FFFFFF" w:themeFill="background1"/>
+          </w:tcPr>
+          <w:p>
+            <w:pPr>
+              <w:rPr>
+                <w:rFonts w:ascii="Arial" w:hAnsi="Arial" w:cs="Arial"/>
+              </w:rPr>
+            </w:pPr>
+          </w:p>
+        </w:tc>
+      </w:tr>
+      <w:tr>
+        <w:tc>
+          <w:tcPr>
+            <w:tcW w:w="9854" w:type="dxa"/>
+            <w:tcBorders>
+              <w:top w:val="single" w:sz="4" w:space="0" w:color="auto"/>
+              <w:left w:val="single" w:sz="4" w:space="0" w:color="auto"/>
+              <w:bottom w:val="single" w:sz="4" w:space="0" w:color="auto"/>
+              <w:right w:val="single" w:sz="4" w:space="0" w:color="auto"/>
+            </w:tcBorders>
             <w:hideMark/>
           </w:tcPr>
           <w:p>
@@ -473,7 +516,10 @@
         </w:tc>
       </w:tr>
     </w:tbl>
-    <w:p/>
+    <w:p>
+      <w:bookmarkStart w:id="3" w:name="_GoBack"/>
+      <w:bookmarkEnd w:id="3"/>
+    </w:p>
     <w:sectPr>
       <w:headerReference w:type="default" r:id="rId8"/>
       <w:footerReference w:type="default" r:id="rId9"/>
@@ -723,7 +769,7 @@
         <v:path o:extrusionok="f" gradientshapeok="t" o:connecttype="rect"/>
         <o:lock v:ext="edit" aspectratio="t"/>
       </v:shapetype>
-      <v:shape id="_x0000_i1027" type="#_x0000_t75" style="width:11.25pt;height:11.25pt" o:bullet="t">
+      <v:shape id="_x0000_i1039" type="#_x0000_t75" style="width:11.5pt;height:11.5pt" o:bullet="t">
         <v:imagedata r:id="rId1" o:title="clip_image001"/>
       </v:shape>
     </w:pict>
@@ -4343,6 +4389,7 @@
     <w:rsid w:val="00FA1CED"/>
     <w:rsid w:val="00FC1BC6"/>
     <w:rsid w:val="00FD1B19"/>
+    <w:rsid w:val="00FF308F"/>
   </w:rsids>
   <m:mathPr>
     <m:mathFont m:val="Cambria Math"/>
@@ -5136,7 +5183,7 @@
 </file>
 
 <file path=customXml/itemProps1.xml><?xml version="1.0" encoding="utf-8"?>
-<ds:datastoreItem xmlns:ds="http://schemas.openxmlformats.org/officeDocument/2006/customXml" ds:itemID="{4C1353A1-1393-4E1E-A96A-8B0F51D46575}">
+<ds:datastoreItem xmlns:ds="http://schemas.openxmlformats.org/officeDocument/2006/customXml" ds:itemID="{955EE7FB-48A8-4004-8698-B3A12424DF10}">
   <ds:schemaRefs>
     <ds:schemaRef ds:uri="http://schemas.openxmlformats.org/officeDocument/2006/bibliography"/>
   </ds:schemaRefs>
